--- a/Final_project/Final Documentation_HRS_RupeshDhakal.docx
+++ b/Final_project/Final Documentation_HRS_RupeshDhakal.docx
@@ -43,8 +43,6 @@
       <w:pPr>
         <w:jc w:val="center"/>
       </w:pPr>
-      <w:bookmarkStart w:id="0" w:name="_GoBack"/>
-      <w:bookmarkEnd w:id="0"/>
     </w:p>
     <w:p/>
     <w:p>
@@ -228,14 +226,14 @@
           <w:rFonts w:cs="Arial"/>
         </w:rPr>
       </w:pPr>
-      <w:bookmarkStart w:id="1" w:name="_Toc534489120"/>
+      <w:bookmarkStart w:id="0" w:name="_Toc534489120"/>
       <w:r>
         <w:rPr>
           <w:rFonts w:cs="Arial"/>
         </w:rPr>
         <w:t>Introduction</w:t>
       </w:r>
-      <w:bookmarkEnd w:id="1"/>
+      <w:bookmarkEnd w:id="0"/>
       <w:r>
         <w:rPr>
           <w:rFonts w:cs="Arial"/>
@@ -297,14 +295,14 @@
           <w:rFonts w:cs="Arial"/>
         </w:rPr>
       </w:pPr>
-      <w:bookmarkStart w:id="2" w:name="_Toc534489122"/>
+      <w:bookmarkStart w:id="1" w:name="_Toc534489122"/>
       <w:r>
         <w:rPr>
           <w:rFonts w:cs="Arial"/>
         </w:rPr>
         <w:t>Justification for project</w:t>
       </w:r>
-      <w:bookmarkEnd w:id="2"/>
+      <w:bookmarkEnd w:id="1"/>
       <w:r>
         <w:rPr>
           <w:rFonts w:cs="Arial"/>
@@ -325,66 +323,66 @@
           <w:rFonts w:cs="Arial"/>
         </w:rPr>
       </w:pPr>
-      <w:bookmarkStart w:id="3" w:name="_Toc534489123"/>
+      <w:bookmarkStart w:id="2" w:name="_Toc534489123"/>
       <w:r>
         <w:rPr>
           <w:rFonts w:cs="Arial"/>
         </w:rPr>
         <w:t>Background of the project</w:t>
       </w:r>
+      <w:bookmarkEnd w:id="2"/>
+    </w:p>
+    <w:p>
+      <w:pPr>
+        <w:spacing w:line="360" w:lineRule="auto"/>
+        <w:ind w:left="270"/>
+      </w:pPr>
+      <w:r>
+        <w:t xml:space="preserve">The main purpose of this project is to provide the facility of buying and selling of houses and rooms. People </w:t>
+      </w:r>
+    </w:p>
+    <w:p>
+      <w:pPr>
+        <w:spacing w:line="360" w:lineRule="auto"/>
+        <w:ind w:left="270"/>
+      </w:pPr>
+      <w:r>
+        <w:t xml:space="preserve">Tension, frustration evolves in human if they have to search for an apartment/ rooms or a house. It is difficult to find the suitable property in reasonable price and in desired location. People tends to satay with bat owner then finding the new place to stay all because it’s hard to find place to stay until now. This is the reason behind developing a web application that </w:t>
+      </w:r>
+      <w:r>
+        <w:rPr>
+          <w:rFonts w:cs="Arial"/>
+        </w:rPr>
+        <w:t>provide the facility of buying and selling of houses and rooms</w:t>
+      </w:r>
+      <w:r>
+        <w:rPr>
+          <w:rFonts w:cs="Arial"/>
+        </w:rPr>
+        <w:t xml:space="preserve"> just in one click</w:t>
+      </w:r>
+      <w:r>
+        <w:rPr>
+          <w:rFonts w:cs="Arial"/>
+        </w:rPr>
+        <w:t>.</w:t>
+      </w:r>
+      <w:r>
+        <w:rPr>
+          <w:rFonts w:cs="Arial"/>
+        </w:rPr>
+        <w:t xml:space="preserve"> You can access the web application anytime, anywhere. </w:t>
+      </w:r>
+    </w:p>
+    <w:p>
+      <w:pPr>
+        <w:pStyle w:val="Heading2"/>
+      </w:pPr>
+      <w:bookmarkStart w:id="3" w:name="_Toc534489124"/>
+      <w:r>
+        <w:t>Problem Statement</w:t>
+      </w:r>
       <w:bookmarkEnd w:id="3"/>
-    </w:p>
-    <w:p>
-      <w:pPr>
-        <w:spacing w:line="360" w:lineRule="auto"/>
-        <w:ind w:left="270"/>
-      </w:pPr>
-      <w:r>
-        <w:t xml:space="preserve">The main purpose of this project is to provide the facility of buying and selling of houses and rooms. People </w:t>
-      </w:r>
-    </w:p>
-    <w:p>
-      <w:pPr>
-        <w:spacing w:line="360" w:lineRule="auto"/>
-        <w:ind w:left="270"/>
-      </w:pPr>
-      <w:r>
-        <w:t xml:space="preserve">Tension, frustration evolves in human if they have to search for an apartment/ rooms or a house. It is difficult to find the suitable property in reasonable price and in desired location. People tends to satay with bat owner then finding the new place to stay all because it’s hard to find place to stay until now. This is the reason behind developing a web application that </w:t>
-      </w:r>
-      <w:r>
-        <w:rPr>
-          <w:rFonts w:cs="Arial"/>
-        </w:rPr>
-        <w:t>provide the facility of buying and selling of houses and rooms</w:t>
-      </w:r>
-      <w:r>
-        <w:rPr>
-          <w:rFonts w:cs="Arial"/>
-        </w:rPr>
-        <w:t xml:space="preserve"> just in one click</w:t>
-      </w:r>
-      <w:r>
-        <w:rPr>
-          <w:rFonts w:cs="Arial"/>
-        </w:rPr>
-        <w:t>.</w:t>
-      </w:r>
-      <w:r>
-        <w:rPr>
-          <w:rFonts w:cs="Arial"/>
-        </w:rPr>
-        <w:t xml:space="preserve"> You can access the web application anytime, anywhere. </w:t>
-      </w:r>
-    </w:p>
-    <w:p>
-      <w:pPr>
-        <w:pStyle w:val="Heading2"/>
-      </w:pPr>
-      <w:bookmarkStart w:id="4" w:name="_Toc534489124"/>
-      <w:r>
-        <w:t>Problem Statement</w:t>
-      </w:r>
-      <w:bookmarkEnd w:id="4"/>
       <w:r>
         <w:t xml:space="preserve">  </w:t>
       </w:r>
@@ -441,14 +439,14 @@
           <w:rFonts w:cs="Arial"/>
         </w:rPr>
       </w:pPr>
-      <w:bookmarkStart w:id="5" w:name="_Toc534489125"/>
+      <w:bookmarkStart w:id="4" w:name="_Toc534489125"/>
       <w:r>
         <w:rPr>
           <w:rFonts w:cs="Arial"/>
         </w:rPr>
         <w:t>Description of project</w:t>
       </w:r>
-      <w:bookmarkEnd w:id="5"/>
+      <w:bookmarkEnd w:id="4"/>
     </w:p>
     <w:p>
       <w:pPr>
@@ -463,14 +461,14 @@
           <w:rFonts w:cs="Arial"/>
         </w:rPr>
       </w:pPr>
-      <w:bookmarkStart w:id="6" w:name="_Toc534489126"/>
+      <w:bookmarkStart w:id="5" w:name="_Toc534489126"/>
       <w:r>
         <w:rPr>
           <w:rFonts w:cs="Arial"/>
         </w:rPr>
         <w:t>Features</w:t>
       </w:r>
-      <w:bookmarkEnd w:id="6"/>
+      <w:bookmarkEnd w:id="5"/>
       <w:r>
         <w:rPr>
           <w:rFonts w:cs="Arial"/>
@@ -795,7 +793,7 @@
           <w:rFonts w:cs="Arial"/>
         </w:rPr>
       </w:pPr>
-      <w:bookmarkStart w:id="7" w:name="_Toc534489127"/>
+      <w:bookmarkStart w:id="6" w:name="_Toc534489127"/>
       <w:r>
         <w:rPr>
           <w:rFonts w:cs="Arial"/>
@@ -803,7 +801,7 @@
         <w:lastRenderedPageBreak/>
         <w:t>Project Scope</w:t>
       </w:r>
-      <w:bookmarkEnd w:id="7"/>
+      <w:bookmarkEnd w:id="6"/>
       <w:r>
         <w:rPr>
           <w:rFonts w:cs="Arial"/>
@@ -824,14 +822,14 @@
           <w:rFonts w:cs="Arial"/>
         </w:rPr>
       </w:pPr>
-      <w:bookmarkStart w:id="8" w:name="_Toc534489128"/>
+      <w:bookmarkStart w:id="7" w:name="_Toc534489128"/>
       <w:r>
         <w:rPr>
           <w:rFonts w:cs="Arial"/>
         </w:rPr>
         <w:t>Scope and limitation of project</w:t>
       </w:r>
-      <w:bookmarkEnd w:id="8"/>
+      <w:bookmarkEnd w:id="7"/>
       <w:r>
         <w:rPr>
           <w:rFonts w:cs="Arial"/>
@@ -890,14 +888,14 @@
           <w:rFonts w:cs="Arial"/>
         </w:rPr>
       </w:pPr>
-      <w:bookmarkStart w:id="9" w:name="_Toc534489129"/>
+      <w:bookmarkStart w:id="8" w:name="_Toc534489129"/>
       <w:r>
         <w:rPr>
           <w:rFonts w:cs="Arial"/>
         </w:rPr>
         <w:t>Aims and Objectives</w:t>
       </w:r>
-      <w:bookmarkEnd w:id="9"/>
+      <w:bookmarkEnd w:id="8"/>
     </w:p>
     <w:p>
       <w:pPr>
@@ -1135,7 +1133,7 @@
           <w:rFonts w:cs="Arial"/>
         </w:rPr>
       </w:pPr>
-      <w:bookmarkStart w:id="10" w:name="_Toc534489130"/>
+      <w:bookmarkStart w:id="9" w:name="_Toc534489130"/>
       <w:r>
         <w:rPr>
           <w:rFonts w:cs="Arial"/>
@@ -1143,7 +1141,7 @@
         <w:lastRenderedPageBreak/>
         <w:t>Development Methodology</w:t>
       </w:r>
-      <w:bookmarkEnd w:id="10"/>
+      <w:bookmarkEnd w:id="9"/>
     </w:p>
     <w:p>
       <w:pPr>
@@ -1158,14 +1156,14 @@
           <w:rFonts w:cs="Arial"/>
         </w:rPr>
       </w:pPr>
-      <w:bookmarkStart w:id="11" w:name="_Toc534489131"/>
+      <w:bookmarkStart w:id="10" w:name="_Toc534489131"/>
       <w:r>
         <w:rPr>
           <w:rFonts w:cs="Arial"/>
         </w:rPr>
         <w:t>Methodology used</w:t>
       </w:r>
-      <w:bookmarkEnd w:id="11"/>
+      <w:bookmarkEnd w:id="10"/>
     </w:p>
     <w:p>
       <w:pPr>
@@ -1327,7 +1325,7 @@
           <w:rFonts w:cs="Arial"/>
         </w:rPr>
       </w:pPr>
-      <w:bookmarkStart w:id="12" w:name="_Toc534488898"/>
+      <w:bookmarkStart w:id="11" w:name="_Toc534488898"/>
       <w:r>
         <w:rPr>
           <w:rFonts w:cs="Arial"/>
@@ -1375,7 +1373,7 @@
         </w:rPr>
         <w:t xml:space="preserve"> Phases of waterfall model</w:t>
       </w:r>
-      <w:bookmarkEnd w:id="12"/>
+      <w:bookmarkEnd w:id="11"/>
     </w:p>
     <w:p>
       <w:pPr>
@@ -1390,7 +1388,7 @@
           <w:rFonts w:cs="Arial"/>
         </w:rPr>
       </w:pPr>
-      <w:bookmarkStart w:id="13" w:name="_Toc534489132"/>
+      <w:bookmarkStart w:id="12" w:name="_Toc534489132"/>
       <w:r>
         <w:rPr>
           <w:rFonts w:cs="Arial"/>
@@ -1398,7 +1396,7 @@
         <w:lastRenderedPageBreak/>
         <w:t>Design Pattern</w:t>
       </w:r>
-      <w:bookmarkEnd w:id="13"/>
+      <w:bookmarkEnd w:id="12"/>
     </w:p>
     <w:p>
       <w:pPr>
@@ -1597,7 +1595,7 @@
           <w:rFonts w:cs="Arial"/>
         </w:rPr>
       </w:pPr>
-      <w:bookmarkStart w:id="14" w:name="_Toc534488899"/>
+      <w:bookmarkStart w:id="13" w:name="_Toc534488899"/>
       <w:r>
         <w:rPr>
           <w:rFonts w:cs="Arial"/>
@@ -1645,7 +1643,7 @@
         </w:rPr>
         <w:t xml:space="preserve"> MVC Architecture</w:t>
       </w:r>
-      <w:bookmarkEnd w:id="14"/>
+      <w:bookmarkEnd w:id="13"/>
     </w:p>
     <w:p>
       <w:pPr>
@@ -1660,7 +1658,7 @@
           <w:rFonts w:cs="Arial"/>
         </w:rPr>
       </w:pPr>
-      <w:bookmarkStart w:id="15" w:name="_Toc534489133"/>
+      <w:bookmarkStart w:id="14" w:name="_Toc534489133"/>
       <w:r>
         <w:rPr>
           <w:rFonts w:cs="Arial"/>
@@ -1668,7 +1666,7 @@
         <w:lastRenderedPageBreak/>
         <w:t>System Architecture</w:t>
       </w:r>
-      <w:bookmarkEnd w:id="15"/>
+      <w:bookmarkEnd w:id="14"/>
       <w:r>
         <w:rPr>
           <w:rFonts w:cs="Arial"/>
@@ -1878,7 +1876,7 @@
           <w:rFonts w:cs="Arial"/>
         </w:rPr>
       </w:pPr>
-      <w:bookmarkStart w:id="16" w:name="_Toc534488900"/>
+      <w:bookmarkStart w:id="15" w:name="_Toc534488900"/>
       <w:r>
         <w:rPr>
           <w:rFonts w:cs="Arial"/>
@@ -1926,7 +1924,7 @@
         </w:rPr>
         <w:t xml:space="preserve"> Three tier architecture</w:t>
       </w:r>
-      <w:bookmarkEnd w:id="16"/>
+      <w:bookmarkEnd w:id="15"/>
     </w:p>
     <w:p>
       <w:pPr>
@@ -1940,7 +1938,7 @@
           <w:szCs w:val="30"/>
         </w:rPr>
       </w:pPr>
-      <w:bookmarkStart w:id="17" w:name="_Toc534489134"/>
+      <w:bookmarkStart w:id="16" w:name="_Toc534489134"/>
       <w:r>
         <w:rPr>
           <w:rFonts w:cs="Arial"/>
@@ -1951,7 +1949,7 @@
         <w:lastRenderedPageBreak/>
         <w:t>Work Breakdown Structure (WBS) / Scheduling</w:t>
       </w:r>
-      <w:bookmarkEnd w:id="17"/>
+      <w:bookmarkEnd w:id="16"/>
     </w:p>
     <w:p>
       <w:pPr>
@@ -1966,14 +1964,14 @@
           <w:rFonts w:cs="Arial"/>
         </w:rPr>
       </w:pPr>
-      <w:bookmarkStart w:id="18" w:name="_Toc534489135"/>
+      <w:bookmarkStart w:id="17" w:name="_Toc534489135"/>
       <w:r>
         <w:rPr>
           <w:rFonts w:cs="Arial"/>
         </w:rPr>
         <w:t>Work Breakdown Structure</w:t>
       </w:r>
-      <w:bookmarkEnd w:id="18"/>
+      <w:bookmarkEnd w:id="17"/>
     </w:p>
     <w:p>
       <w:pPr>
@@ -2054,7 +2052,7 @@
           <w:rFonts w:cs="Arial"/>
         </w:rPr>
       </w:pPr>
-      <w:bookmarkStart w:id="19" w:name="_Toc534488901"/>
+      <w:bookmarkStart w:id="18" w:name="_Toc534488901"/>
       <w:r>
         <w:rPr>
           <w:rFonts w:cs="Arial"/>
@@ -2098,7 +2096,7 @@
         </w:rPr>
         <w:t xml:space="preserve"> Work Breakdown Structure (WBS)</w:t>
       </w:r>
-      <w:bookmarkEnd w:id="19"/>
+      <w:bookmarkEnd w:id="18"/>
     </w:p>
     <w:p>
       <w:pPr>
@@ -2210,7 +2208,7 @@
           <w:rFonts w:cs="Arial"/>
         </w:rPr>
       </w:pPr>
-      <w:bookmarkStart w:id="20" w:name="_Toc534489136"/>
+      <w:bookmarkStart w:id="19" w:name="_Toc534489136"/>
       <w:r>
         <w:rPr>
           <w:rFonts w:cs="Arial"/>
@@ -2218,7 +2216,7 @@
         <w:lastRenderedPageBreak/>
         <w:t>Milestones</w:t>
       </w:r>
-      <w:bookmarkEnd w:id="20"/>
+      <w:bookmarkEnd w:id="19"/>
     </w:p>
     <w:tbl>
       <w:tblPr>
@@ -4302,7 +4300,7 @@
           <w:rFonts w:cs="Arial"/>
         </w:rPr>
       </w:pPr>
-      <w:bookmarkStart w:id="21" w:name="_Toc534489137"/>
+      <w:bookmarkStart w:id="20" w:name="_Toc534489137"/>
       <w:r>
         <w:rPr>
           <w:rFonts w:cs="Arial"/>
@@ -4310,7 +4308,7 @@
         <w:lastRenderedPageBreak/>
         <w:t>Scheduling / Gantt Chart</w:t>
       </w:r>
-      <w:bookmarkEnd w:id="21"/>
+      <w:bookmarkEnd w:id="20"/>
     </w:p>
     <w:p>
       <w:pPr>
@@ -4403,7 +4401,7 @@
           <w:rFonts w:cs="Arial"/>
         </w:rPr>
       </w:pPr>
-      <w:bookmarkStart w:id="22" w:name="_Toc534488902"/>
+      <w:bookmarkStart w:id="21" w:name="_Toc534488902"/>
       <w:r>
         <w:rPr>
           <w:rFonts w:cs="Arial"/>
@@ -4447,7 +4445,7 @@
         </w:rPr>
         <w:t xml:space="preserve"> Date and time assigned for tasks</w:t>
       </w:r>
-      <w:bookmarkEnd w:id="22"/>
+      <w:bookmarkEnd w:id="21"/>
     </w:p>
     <w:p>
       <w:pPr>
@@ -4529,7 +4527,7 @@
           <w:rFonts w:cs="Arial"/>
         </w:rPr>
       </w:pPr>
-      <w:bookmarkStart w:id="23" w:name="_Toc534488903"/>
+      <w:bookmarkStart w:id="22" w:name="_Toc534488903"/>
       <w:r>
         <w:rPr>
           <w:rFonts w:cs="Arial"/>
@@ -4573,7 +4571,7 @@
         </w:rPr>
         <w:t xml:space="preserve"> Gantt Chart</w:t>
       </w:r>
-      <w:bookmarkEnd w:id="23"/>
+      <w:bookmarkEnd w:id="22"/>
     </w:p>
     <w:p>
       <w:pPr>
@@ -4587,7 +4585,7 @@
           <w:szCs w:val="30"/>
         </w:rPr>
       </w:pPr>
-      <w:bookmarkStart w:id="24" w:name="_Toc534489138"/>
+      <w:bookmarkStart w:id="23" w:name="_Toc534489138"/>
       <w:r>
         <w:rPr>
           <w:rFonts w:cs="Arial"/>
@@ -4597,7 +4595,7 @@
         </w:rPr>
         <w:t>Risk Management</w:t>
       </w:r>
-      <w:bookmarkEnd w:id="24"/>
+      <w:bookmarkEnd w:id="23"/>
     </w:p>
     <w:p>
       <w:pPr>
@@ -6134,7 +6132,7 @@
           <w:szCs w:val="30"/>
         </w:rPr>
       </w:pPr>
-      <w:bookmarkStart w:id="25" w:name="_Toc534489139"/>
+      <w:bookmarkStart w:id="24" w:name="_Toc534489139"/>
       <w:r>
         <w:rPr>
           <w:rFonts w:cs="Arial"/>
@@ -6145,7 +6143,7 @@
         <w:lastRenderedPageBreak/>
         <w:t>Configuration Management</w:t>
       </w:r>
-      <w:bookmarkEnd w:id="25"/>
+      <w:bookmarkEnd w:id="24"/>
     </w:p>
     <w:p>
       <w:pPr>
@@ -6265,38 +6263,22 @@
         <w:pStyle w:val="Caption"/>
         <w:spacing w:line="360" w:lineRule="auto"/>
       </w:pPr>
-      <w:bookmarkStart w:id="26" w:name="_Toc534488904"/>
+      <w:bookmarkStart w:id="25" w:name="_Toc534488904"/>
       <w:r>
         <w:t xml:space="preserve">Figure </w:t>
       </w:r>
-      <w:r>
-        <w:fldChar w:fldCharType="begin"/>
-      </w:r>
-      <w:r>
-        <w:instrText xml:space="preserve"> SEQ Figure \* ARABI</w:instrText>
-      </w:r>
-      <w:r>
-        <w:instrText xml:space="preserve">C </w:instrText>
-      </w:r>
-      <w:r>
-        <w:fldChar w:fldCharType="separate"/>
-      </w:r>
-      <w:r>
-        <w:rPr>
-          <w:noProof/>
-        </w:rPr>
-        <w:t>7</w:t>
-      </w:r>
-      <w:r>
-        <w:rPr>
-          <w:noProof/>
-        </w:rPr>
-        <w:fldChar w:fldCharType="end"/>
-      </w:r>
+      <w:fldSimple w:instr=" SEQ Figure \* ARABIC ">
+        <w:r>
+          <w:rPr>
+            <w:noProof/>
+          </w:rPr>
+          <w:t>7</w:t>
+        </w:r>
+      </w:fldSimple>
       <w:r>
         <w:t xml:space="preserve"> Git hub Repository</w:t>
       </w:r>
-      <w:bookmarkEnd w:id="26"/>
+      <w:bookmarkEnd w:id="25"/>
     </w:p>
     <w:p/>
     <w:p>
@@ -6363,31 +6345,18 @@
         <w:pStyle w:val="Caption"/>
         <w:spacing w:line="360" w:lineRule="auto"/>
       </w:pPr>
-      <w:bookmarkStart w:id="27" w:name="_Toc534488905"/>
+      <w:bookmarkStart w:id="26" w:name="_Toc534488905"/>
       <w:r>
         <w:t xml:space="preserve">Figure </w:t>
       </w:r>
-      <w:r>
-        <w:fldChar w:fldCharType="begin"/>
-      </w:r>
-      <w:r>
-        <w:instrText xml:space="preserve"> SEQ Figure \* ARABIC </w:instrText>
-      </w:r>
-      <w:r>
-        <w:fldChar w:fldCharType="separate"/>
-      </w:r>
-      <w:r>
-        <w:rPr>
-          <w:noProof/>
-        </w:rPr>
-        <w:t>8</w:t>
-      </w:r>
-      <w:r>
-        <w:rPr>
-          <w:noProof/>
-        </w:rPr>
-        <w:fldChar w:fldCharType="end"/>
-      </w:r>
+      <w:fldSimple w:instr=" SEQ Figure \* ARABIC ">
+        <w:r>
+          <w:rPr>
+            <w:noProof/>
+          </w:rPr>
+          <w:t>8</w:t>
+        </w:r>
+      </w:fldSimple>
       <w:r>
         <w:t xml:space="preserve"> Folder path </w:t>
       </w:r>
@@ -6395,7 +6364,7 @@
       <w:r>
         <w:t>listin</w:t>
       </w:r>
-      <w:bookmarkEnd w:id="27"/>
+      <w:bookmarkEnd w:id="26"/>
       <w:proofErr w:type="spellEnd"/>
     </w:p>
     <w:p>
@@ -6516,30 +6485,14 @@
       <w:r>
         <w:t xml:space="preserve">Figure </w:t>
       </w:r>
-      <w:r>
-        <w:fldChar w:fldCharType="begin"/>
-      </w:r>
-      <w:r>
-        <w:instrText xml:space="preserve"> SEQ Figure \* ARABI</w:instrText>
-      </w:r>
-      <w:r>
-        <w:instrText xml:space="preserve">C </w:instrText>
-      </w:r>
-      <w:r>
-        <w:fldChar w:fldCharType="separate"/>
-      </w:r>
-      <w:r>
-        <w:rPr>
-          <w:noProof/>
-        </w:rPr>
-        <w:t>1</w:t>
-      </w:r>
-      <w:r>
-        <w:rPr>
-          <w:noProof/>
-        </w:rPr>
-        <w:fldChar w:fldCharType="end"/>
-      </w:r>
+      <w:fldSimple w:instr=" SEQ Figure \* ARABIC ">
+        <w:r>
+          <w:rPr>
+            <w:noProof/>
+          </w:rPr>
+          <w:t>1</w:t>
+        </w:r>
+      </w:fldSimple>
       <w:r>
         <w:t xml:space="preserve"> </w:t>
       </w:r>
@@ -6913,7 +6866,6 @@
     <w:p>
       <w:pPr>
         <w:spacing w:line="360" w:lineRule="auto"/>
-        <w:ind w:left="432"/>
       </w:pPr>
       <w:r>
         <w:t xml:space="preserve">I have prioritized my requirements to understand its importance on the project. For prioritizing the task, I have used </w:t>
@@ -6930,12 +6882,13 @@
     <w:p>
       <w:pPr>
         <w:spacing w:line="360" w:lineRule="auto"/>
-        <w:ind w:left="1440"/>
+        <w:ind w:left="720"/>
         <w:rPr>
           <w:rFonts w:cs="Arial"/>
           <w:b/>
         </w:rPr>
       </w:pPr>
+      <w:bookmarkStart w:id="27" w:name="_GoBack"/>
       <w:r>
         <w:rPr>
           <w:rFonts w:cs="Arial"/>
@@ -6947,7 +6900,7 @@
     <w:p>
       <w:pPr>
         <w:spacing w:line="360" w:lineRule="auto"/>
-        <w:ind w:left="1440"/>
+        <w:ind w:left="720"/>
         <w:rPr>
           <w:rFonts w:cs="Arial"/>
           <w:b/>
@@ -6964,7 +6917,7 @@
     <w:p>
       <w:pPr>
         <w:spacing w:line="360" w:lineRule="auto"/>
-        <w:ind w:left="1440"/>
+        <w:ind w:left="720"/>
         <w:rPr>
           <w:rFonts w:cs="Arial"/>
           <w:b/>
@@ -6981,7 +6934,7 @@
     <w:p>
       <w:pPr>
         <w:spacing w:line="360" w:lineRule="auto"/>
-        <w:ind w:left="1440"/>
+        <w:ind w:left="720"/>
         <w:rPr>
           <w:rFonts w:cs="Arial"/>
           <w:b/>
@@ -6992,23 +6945,30 @@
           <w:rFonts w:cs="Arial"/>
           <w:b/>
         </w:rPr>
-        <w:t xml:space="preserve">W – Won’t have </w:t>
-      </w:r>
-    </w:p>
-    <w:p>
-      <w:pPr>
-        <w:spacing w:line="360" w:lineRule="auto"/>
+        <w:t>W</w:t>
+      </w:r>
+      <w:bookmarkEnd w:id="27"/>
+      <w:r>
         <w:rPr>
           <w:rFonts w:cs="Arial"/>
           <w:b/>
         </w:rPr>
-      </w:pPr>
-      <w:r>
+        <w:t xml:space="preserve"> – Won’t have </w:t>
+      </w:r>
+    </w:p>
+    <w:p>
+      <w:pPr>
+        <w:spacing w:line="360" w:lineRule="auto"/>
         <w:rPr>
           <w:rFonts w:cs="Arial"/>
           <w:b/>
         </w:rPr>
-        <w:tab/>
+      </w:pPr>
+      <w:r>
+        <w:rPr>
+          <w:rFonts w:cs="Arial"/>
+          <w:b/>
+        </w:rPr>
         <w:t>Functional prioritization:</w:t>
       </w:r>
     </w:p>
@@ -9358,27 +9318,14 @@
       <w:r>
         <w:t xml:space="preserve">Figure </w:t>
       </w:r>
-      <w:r>
-        <w:fldChar w:fldCharType="begin"/>
-      </w:r>
-      <w:r>
-        <w:instrText xml:space="preserve"> SEQ Figure \* ARABIC </w:instrText>
-      </w:r>
-      <w:r>
-        <w:fldChar w:fldCharType="separate"/>
-      </w:r>
-      <w:r>
-        <w:rPr>
-          <w:noProof/>
-        </w:rPr>
-        <w:t>2</w:t>
-      </w:r>
-      <w:r>
-        <w:rPr>
-          <w:noProof/>
-        </w:rPr>
-        <w:fldChar w:fldCharType="end"/>
-      </w:r>
+      <w:fldSimple w:instr=" SEQ Figure \* ARABIC ">
+        <w:r>
+          <w:rPr>
+            <w:noProof/>
+          </w:rPr>
+          <w:t>2</w:t>
+        </w:r>
+      </w:fldSimple>
       <w:r>
         <w:t xml:space="preserve"> Initial class diagram</w:t>
       </w:r>
@@ -9516,27 +9463,14 @@
       <w:r>
         <w:t xml:space="preserve">Figure </w:t>
       </w:r>
-      <w:r>
-        <w:fldChar w:fldCharType="begin"/>
-      </w:r>
-      <w:r>
-        <w:instrText xml:space="preserve"> SEQ Figure \* ARABIC </w:instrText>
-      </w:r>
-      <w:r>
-        <w:fldChar w:fldCharType="separate"/>
-      </w:r>
-      <w:r>
-        <w:rPr>
-          <w:noProof/>
-        </w:rPr>
-        <w:t>3</w:t>
-      </w:r>
-      <w:r>
-        <w:rPr>
-          <w:noProof/>
-        </w:rPr>
-        <w:fldChar w:fldCharType="end"/>
-      </w:r>
+      <w:fldSimple w:instr=" SEQ Figure \* ARABIC ">
+        <w:r>
+          <w:rPr>
+            <w:noProof/>
+          </w:rPr>
+          <w:t>3</w:t>
+        </w:r>
+      </w:fldSimple>
       <w:r>
         <w:t xml:space="preserve"> ER-Diagram</w:t>
       </w:r>
@@ -10050,27 +9984,14 @@
       <w:r>
         <w:t xml:space="preserve">Figure </w:t>
       </w:r>
-      <w:r>
-        <w:fldChar w:fldCharType="begin"/>
-      </w:r>
-      <w:r>
-        <w:instrText xml:space="preserve"> SEQ Figure \* ARABIC </w:instrText>
-      </w:r>
-      <w:r>
-        <w:fldChar w:fldCharType="separate"/>
-      </w:r>
-      <w:r>
-        <w:rPr>
-          <w:noProof/>
-        </w:rPr>
-        <w:t>4</w:t>
-      </w:r>
-      <w:r>
-        <w:rPr>
-          <w:noProof/>
-        </w:rPr>
-        <w:fldChar w:fldCharType="end"/>
-      </w:r>
+      <w:fldSimple w:instr=" SEQ Figure \* ARABIC ">
+        <w:r>
+          <w:rPr>
+            <w:noProof/>
+          </w:rPr>
+          <w:t>4</w:t>
+        </w:r>
+      </w:fldSimple>
       <w:r>
         <w:t xml:space="preserve"> class diagram showing MVC architecture</w:t>
       </w:r>
@@ -10406,27 +10327,14 @@
       <w:r>
         <w:t xml:space="preserve">Figure </w:t>
       </w:r>
-      <w:r>
-        <w:fldChar w:fldCharType="begin"/>
-      </w:r>
-      <w:r>
-        <w:instrText xml:space="preserve"> SEQ Figure \* ARABIC </w:instrText>
-      </w:r>
-      <w:r>
-        <w:fldChar w:fldCharType="separate"/>
-      </w:r>
-      <w:r>
-        <w:rPr>
-          <w:noProof/>
-        </w:rPr>
-        <w:t>5</w:t>
-      </w:r>
-      <w:r>
-        <w:rPr>
-          <w:noProof/>
-        </w:rPr>
-        <w:fldChar w:fldCharType="end"/>
-      </w:r>
+      <w:fldSimple w:instr=" SEQ Figure \* ARABIC ">
+        <w:r>
+          <w:rPr>
+            <w:noProof/>
+          </w:rPr>
+          <w:t>5</w:t>
+        </w:r>
+      </w:fldSimple>
       <w:r>
         <w:t xml:space="preserve"> Activity diagram to add property</w:t>
       </w:r>
@@ -10499,27 +10407,14 @@
       <w:r>
         <w:t xml:space="preserve">Figure </w:t>
       </w:r>
-      <w:r>
-        <w:fldChar w:fldCharType="begin"/>
-      </w:r>
-      <w:r>
-        <w:instrText xml:space="preserve"> SEQ Figure \* ARABIC </w:instrText>
-      </w:r>
-      <w:r>
-        <w:fldChar w:fldCharType="separate"/>
-      </w:r>
-      <w:r>
-        <w:rPr>
-          <w:noProof/>
-        </w:rPr>
-        <w:t>6</w:t>
-      </w:r>
-      <w:r>
-        <w:rPr>
-          <w:noProof/>
-        </w:rPr>
-        <w:fldChar w:fldCharType="end"/>
-      </w:r>
+      <w:fldSimple w:instr=" SEQ Figure \* ARABIC ">
+        <w:r>
+          <w:rPr>
+            <w:noProof/>
+          </w:rPr>
+          <w:t>6</w:t>
+        </w:r>
+      </w:fldSimple>
       <w:r>
         <w:t xml:space="preserve"> Activity diagram for admin verification</w:t>
       </w:r>
@@ -10591,27 +10486,14 @@
       <w:r>
         <w:t xml:space="preserve">Figure </w:t>
       </w:r>
-      <w:r>
-        <w:fldChar w:fldCharType="begin"/>
-      </w:r>
-      <w:r>
-        <w:instrText xml:space="preserve"> SEQ Figure \* ARABIC </w:instrText>
-      </w:r>
-      <w:r>
-        <w:fldChar w:fldCharType="separate"/>
-      </w:r>
-      <w:r>
-        <w:rPr>
-          <w:noProof/>
-        </w:rPr>
-        <w:t>7</w:t>
-      </w:r>
-      <w:r>
-        <w:rPr>
-          <w:noProof/>
-        </w:rPr>
-        <w:fldChar w:fldCharType="end"/>
-      </w:r>
+      <w:fldSimple w:instr=" SEQ Figure \* ARABIC ">
+        <w:r>
+          <w:rPr>
+            <w:noProof/>
+          </w:rPr>
+          <w:t>7</w:t>
+        </w:r>
+      </w:fldSimple>
       <w:r>
         <w:t xml:space="preserve"> Activity diagram to search property</w:t>
       </w:r>
@@ -10684,27 +10566,14 @@
       <w:r>
         <w:t xml:space="preserve">Figure </w:t>
       </w:r>
-      <w:r>
-        <w:fldChar w:fldCharType="begin"/>
-      </w:r>
-      <w:r>
-        <w:instrText xml:space="preserve"> SEQ Figure \* ARABIC </w:instrText>
-      </w:r>
-      <w:r>
-        <w:fldChar w:fldCharType="separate"/>
-      </w:r>
-      <w:r>
-        <w:rPr>
-          <w:noProof/>
-        </w:rPr>
-        <w:t>8</w:t>
-      </w:r>
-      <w:r>
-        <w:rPr>
-          <w:noProof/>
-        </w:rPr>
-        <w:fldChar w:fldCharType="end"/>
-      </w:r>
+      <w:fldSimple w:instr=" SEQ Figure \* ARABIC ">
+        <w:r>
+          <w:rPr>
+            <w:noProof/>
+          </w:rPr>
+          <w:t>8</w:t>
+        </w:r>
+      </w:fldSimple>
       <w:r>
         <w:t xml:space="preserve"> Activity diagram to book property</w:t>
       </w:r>
@@ -13604,7 +13473,7 @@
 </file>
 
 <file path=customXml/itemProps1.xml><?xml version="1.0" encoding="utf-8"?>
-<ds:datastoreItem xmlns:ds="http://schemas.openxmlformats.org/officeDocument/2006/customXml" ds:itemID="{9186B48A-3956-49FB-9C9C-44AF7214B3DA}">
+<ds:datastoreItem xmlns:ds="http://schemas.openxmlformats.org/officeDocument/2006/customXml" ds:itemID="{A19BED13-98D5-4167-8998-1C913673C970}">
   <ds:schemaRefs>
     <ds:schemaRef ds:uri="http://schemas.openxmlformats.org/officeDocument/2006/bibliography"/>
   </ds:schemaRefs>
